--- a/docx/template.docx
+++ b/docx/template.docx
@@ -72,8 +72,10 @@
     <w:p>
       <w:pPr>
         <w:rPr>
-          <w:sz w:val="32"/>
-          <w:szCs w:val="40"/>
+          <w:rFonts w:hint="default" w:eastAsiaTheme="minorEastAsia"/>
+          <w:sz w:val="18"/>
+          <w:szCs w:val="18"/>
+          <w:lang w:val="en-US" w:eastAsia="zh-CN"/>
         </w:rPr>
       </w:pPr>
     </w:p>
@@ -81,6 +83,7 @@
       <w:pPr>
         <w:jc w:val="center"/>
         <w:rPr>
+          <w:rFonts w:hint="eastAsia"/>
           <w:sz w:val="96"/>
           <w:szCs w:val="160"/>
         </w:rPr>
@@ -96,9 +99,12 @@
     </w:p>
     <w:p>
       <w:pPr>
-        <w:rPr>
+        <w:jc w:val="both"/>
+        <w:rPr>
+          <w:rFonts w:hint="default" w:eastAsiaTheme="minorEastAsia"/>
           <w:sz w:val="32"/>
-          <w:szCs w:val="40"/>
+          <w:szCs w:val="32"/>
+          <w:lang w:val="en-US" w:eastAsia="zh-CN"/>
         </w:rPr>
       </w:pPr>
     </w:p>
@@ -936,6 +942,7 @@
     <w:p>
       <w:pPr>
         <w:rPr>
+          <w:rFonts w:hint="eastAsia"/>
           <w:sz w:val="32"/>
           <w:szCs w:val="40"/>
         </w:rPr>
@@ -966,30 +973,6 @@
         <w:ind w:left="0" w:right="0" w:firstLine="0"/>
         <w:jc w:val="left"/>
         <w:rPr>
-          <w:rFonts w:hint="default" w:ascii="Courier New" w:hAnsi="Courier New" w:eastAsia="宋体" w:cs="Courier New"/>
-          <w:i w:val="0"/>
-          <w:caps w:val="0"/>
-          <w:color w:val="000000"/>
-          <w:spacing w:val="0"/>
-          <w:sz w:val="18"/>
-          <w:szCs w:val="18"/>
-          <w:lang w:val="en-US" w:eastAsia="zh-CN"/>
-        </w:rPr>
-      </w:pPr>
-      <w:r>
-        <w:rPr>
-          <w:rFonts w:hint="default" w:ascii="Courier New" w:hAnsi="Courier New" w:cs="Courier New"/>
-          <w:i w:val="0"/>
-          <w:caps w:val="0"/>
-          <w:color w:val="000000"/>
-          <w:spacing w:val="0"/>
-          <w:sz w:val="18"/>
-          <w:szCs w:val="18"/>
-        </w:rPr>
-        <w:t>{%image</w:t>
-      </w:r>
-      <w:r>
-        <w:rPr>
           <w:rFonts w:hint="eastAsia" w:ascii="Courier New" w:hAnsi="Courier New" w:cs="Courier New"/>
           <w:i w:val="0"/>
           <w:caps w:val="0"/>
@@ -999,20 +982,7 @@
           <w:szCs w:val="18"/>
           <w:lang w:val="en-US" w:eastAsia="zh-CN"/>
         </w:rPr>
-        <w:t>1</w:t>
-      </w:r>
-      <w:r>
-        <w:rPr>
-          <w:rFonts w:hint="default" w:ascii="Courier New" w:hAnsi="Courier New" w:cs="Courier New"/>
-          <w:i w:val="0"/>
-          <w:caps w:val="0"/>
-          <w:color w:val="000000"/>
-          <w:spacing w:val="0"/>
-          <w:sz w:val="18"/>
-          <w:szCs w:val="18"/>
-        </w:rPr>
-        <w:t>}</w:t>
-      </w:r>
+      </w:pPr>
       <w:r>
         <w:rPr>
           <w:rFonts w:hint="eastAsia" w:ascii="Courier New" w:hAnsi="Courier New" w:cs="Courier New"/>
@@ -1024,110 +994,160 @@
           <w:szCs w:val="18"/>
           <w:lang w:val="en-US" w:eastAsia="zh-CN"/>
         </w:rPr>
-        <w:t xml:space="preserve">                                   </w:t>
-      </w:r>
-      <w:r>
-        <w:rPr>
-          <w:rFonts w:hint="default" w:ascii="Courier New" w:hAnsi="Courier New" w:cs="Courier New"/>
-          <w:i w:val="0"/>
-          <w:caps w:val="0"/>
-          <w:color w:val="000000"/>
-          <w:spacing w:val="0"/>
-          <w:sz w:val="18"/>
-          <w:szCs w:val="18"/>
-        </w:rPr>
-        <w:t>{%image</w:t>
-      </w:r>
-      <w:r>
-        <w:rPr>
-          <w:rFonts w:hint="eastAsia" w:ascii="Courier New" w:hAnsi="Courier New" w:cs="Courier New"/>
-          <w:i w:val="0"/>
-          <w:caps w:val="0"/>
-          <w:color w:val="000000"/>
-          <w:spacing w:val="0"/>
-          <w:sz w:val="18"/>
-          <w:szCs w:val="18"/>
-          <w:lang w:val="en-US" w:eastAsia="zh-CN"/>
-        </w:rPr>
-        <w:t>2</w:t>
-      </w:r>
-      <w:r>
-        <w:rPr>
-          <w:rFonts w:hint="default" w:ascii="Courier New" w:hAnsi="Courier New" w:cs="Courier New"/>
-          <w:i w:val="0"/>
-          <w:caps w:val="0"/>
-          <w:color w:val="000000"/>
-          <w:spacing w:val="0"/>
-          <w:sz w:val="18"/>
-          <w:szCs w:val="18"/>
-        </w:rPr>
-        <w:t>}</w:t>
-      </w:r>
-      <w:r>
-        <w:rPr>
-          <w:rFonts w:hint="eastAsia" w:ascii="Courier New" w:hAnsi="Courier New" w:cs="Courier New"/>
-          <w:i w:val="0"/>
-          <w:caps w:val="0"/>
-          <w:color w:val="000000"/>
-          <w:spacing w:val="0"/>
-          <w:sz w:val="18"/>
-          <w:szCs w:val="18"/>
-          <w:lang w:val="en-US" w:eastAsia="zh-CN"/>
-        </w:rPr>
-        <w:t xml:space="preserve">  </w:t>
-      </w:r>
-    </w:p>
-    <w:p>
-      <w:pPr>
-        <w:rPr>
-          <w:sz w:val="32"/>
-          <w:szCs w:val="40"/>
+        <w:t xml:space="preserve">                                                          </w:t>
+      </w:r>
+    </w:p>
+    <w:tbl>
+      <w:tblPr>
+        <w:tblStyle w:val="6"/>
+        <w:tblW w:w="8522" w:type="dxa"/>
+        <w:jc w:val="center"/>
+        <w:tblInd w:w="0" w:type="dxa"/>
+        <w:tblBorders>
+          <w:top w:val="none" w:color="auto" w:sz="0" w:space="0"/>
+          <w:left w:val="none" w:color="auto" w:sz="0" w:space="0"/>
+          <w:bottom w:val="none" w:color="auto" w:sz="0" w:space="0"/>
+          <w:right w:val="none" w:color="auto" w:sz="0" w:space="0"/>
+          <w:insideH w:val="none" w:color="auto" w:sz="0" w:space="0"/>
+          <w:insideV w:val="none" w:color="auto" w:sz="0" w:space="0"/>
+        </w:tblBorders>
+        <w:tblLayout w:type="fixed"/>
+        <w:tblCellMar>
+          <w:top w:w="0" w:type="dxa"/>
+          <w:left w:w="108" w:type="dxa"/>
+          <w:bottom w:w="0" w:type="dxa"/>
+          <w:right w:w="108" w:type="dxa"/>
+        </w:tblCellMar>
+      </w:tblPr>
+      <w:tblGrid>
+        <w:gridCol w:w="4261"/>
+        <w:gridCol w:w="4261"/>
+      </w:tblGrid>
+      <w:tr>
+        <w:tblPrEx>
+          <w:tblBorders>
+            <w:top w:val="none" w:color="auto" w:sz="0" w:space="0"/>
+            <w:left w:val="none" w:color="auto" w:sz="0" w:space="0"/>
+            <w:bottom w:val="none" w:color="auto" w:sz="0" w:space="0"/>
+            <w:right w:val="none" w:color="auto" w:sz="0" w:space="0"/>
+            <w:insideH w:val="none" w:color="auto" w:sz="0" w:space="0"/>
+            <w:insideV w:val="none" w:color="auto" w:sz="0" w:space="0"/>
+          </w:tblBorders>
+          <w:tblLayout w:type="fixed"/>
+          <w:tblCellMar>
+            <w:top w:w="0" w:type="dxa"/>
+            <w:left w:w="108" w:type="dxa"/>
+            <w:bottom w:w="0" w:type="dxa"/>
+            <w:right w:w="108" w:type="dxa"/>
+          </w:tblCellMar>
+        </w:tblPrEx>
+        <w:trPr>
+          <w:trHeight w:val="2841" w:hRule="atLeast"/>
+          <w:jc w:val="center"/>
+        </w:trPr>
+        <w:tc>
+          <w:tcPr>
+            <w:tcW w:w="4261" w:type="dxa"/>
+          </w:tcPr>
+          <w:p>
+            <w:pPr>
+              <w:pStyle w:val="4"/>
+              <w:keepNext w:val="0"/>
+              <w:keepLines w:val="0"/>
+              <w:widowControl/>
+              <w:suppressLineNumbers w:val="0"/>
+              <w:pBdr>
+                <w:top w:val="none" w:color="auto" w:sz="0" w:space="0"/>
+                <w:left w:val="none" w:color="auto" w:sz="0" w:space="0"/>
+                <w:bottom w:val="none" w:color="auto" w:sz="0" w:space="0"/>
+                <w:right w:val="none" w:color="auto" w:sz="0" w:space="0"/>
+              </w:pBdr>
+              <w:spacing w:before="0" w:beforeAutospacing="0" w:after="0" w:afterAutospacing="0"/>
+              <w:ind w:left="0" w:right="0" w:firstLine="0"/>
+              <w:jc w:val="left"/>
+              <w:rPr>
+                <w:rFonts w:hint="default" w:ascii="Courier New" w:hAnsi="Courier New" w:cs="Courier New"/>
+                <w:i w:val="0"/>
+                <w:caps w:val="0"/>
+                <w:color w:val="000000"/>
+                <w:spacing w:val="0"/>
+                <w:sz w:val="18"/>
+                <w:szCs w:val="18"/>
+                <w:vertAlign w:val="baseline"/>
+                <w:lang w:val="en-US" w:eastAsia="zh-CN"/>
+              </w:rPr>
+            </w:pPr>
+            <w:r>
+              <w:rPr>
+                <w:rFonts w:hint="eastAsia" w:ascii="Courier New" w:hAnsi="Courier New" w:cs="Courier New"/>
+                <w:i w:val="0"/>
+                <w:caps w:val="0"/>
+                <w:color w:val="000000"/>
+                <w:spacing w:val="0"/>
+                <w:sz w:val="18"/>
+                <w:szCs w:val="18"/>
+                <w:vertAlign w:val="baseline"/>
+                <w:lang w:val="en-US" w:eastAsia="zh-CN"/>
+              </w:rPr>
+              <w:t>{%image1}</w:t>
+            </w:r>
+          </w:p>
+        </w:tc>
+        <w:tc>
+          <w:tcPr>
+            <w:tcW w:w="4261" w:type="dxa"/>
+          </w:tcPr>
+          <w:p>
+            <w:pPr>
+              <w:pStyle w:val="4"/>
+              <w:keepNext w:val="0"/>
+              <w:keepLines w:val="0"/>
+              <w:widowControl/>
+              <w:suppressLineNumbers w:val="0"/>
+              <w:spacing w:before="0" w:beforeAutospacing="0" w:after="0" w:afterAutospacing="0"/>
+              <w:ind w:right="0"/>
+              <w:jc w:val="left"/>
+              <w:rPr>
+                <w:rFonts w:hint="eastAsia" w:ascii="Courier New" w:hAnsi="Courier New" w:cs="Courier New"/>
+                <w:i w:val="0"/>
+                <w:caps w:val="0"/>
+                <w:color w:val="000000"/>
+                <w:spacing w:val="0"/>
+                <w:sz w:val="18"/>
+                <w:szCs w:val="18"/>
+                <w:vertAlign w:val="baseline"/>
+                <w:lang w:val="en-US" w:eastAsia="zh-CN"/>
+              </w:rPr>
+            </w:pPr>
+            <w:r>
+              <w:rPr>
+                <w:rFonts w:hint="eastAsia" w:ascii="Courier New" w:hAnsi="Courier New" w:cs="Courier New"/>
+                <w:i w:val="0"/>
+                <w:caps w:val="0"/>
+                <w:color w:val="000000"/>
+                <w:spacing w:val="0"/>
+                <w:sz w:val="18"/>
+                <w:szCs w:val="18"/>
+                <w:vertAlign w:val="baseline"/>
+                <w:lang w:val="en-US" w:eastAsia="zh-CN"/>
+              </w:rPr>
+              <w:t>{%image2}</w:t>
+            </w:r>
+          </w:p>
+        </w:tc>
+      </w:tr>
+    </w:tbl>
+    <w:p>
+      <w:pPr>
+        <w:spacing w:line="540" w:lineRule="exact"/>
+        <w:ind w:firstLine="560" w:firstLineChars="200"/>
+        <w:rPr>
+          <w:sz w:val="28"/>
+          <w:szCs w:val="36"/>
         </w:rPr>
       </w:pPr>
       <w:bookmarkStart w:id="0" w:name="_GoBack"/>
       <w:bookmarkEnd w:id="0"/>
-    </w:p>
-    <w:p>
-      <w:pPr>
-        <w:rPr>
-          <w:sz w:val="32"/>
-          <w:szCs w:val="40"/>
-        </w:rPr>
-      </w:pPr>
-    </w:p>
-    <w:p>
-      <w:pPr>
-        <w:rPr>
-          <w:sz w:val="32"/>
-          <w:szCs w:val="40"/>
-        </w:rPr>
-      </w:pPr>
-    </w:p>
-    <w:p>
-      <w:pPr>
-        <w:rPr>
-          <w:sz w:val="32"/>
-          <w:szCs w:val="40"/>
-        </w:rPr>
-      </w:pPr>
-    </w:p>
-    <w:p>
-      <w:pPr>
-        <w:rPr>
-          <w:sz w:val="32"/>
-          <w:szCs w:val="40"/>
-        </w:rPr>
-      </w:pPr>
-    </w:p>
-    <w:p>
-      <w:pPr>
-        <w:spacing w:line="540" w:lineRule="exact"/>
-        <w:ind w:firstLine="560" w:firstLineChars="200"/>
-        <w:rPr>
-          <w:sz w:val="28"/>
-          <w:szCs w:val="36"/>
-        </w:rPr>
-      </w:pPr>
       <w:r>
         <w:rPr>
           <w:rFonts w:hint="eastAsia"/>
@@ -4148,8 +4168,8 @@
     <w:lsdException w:unhideWhenUsed="0" w:uiPriority="0" w:semiHidden="0" w:name="Normal Indent"/>
     <w:lsdException w:unhideWhenUsed="0" w:uiPriority="0" w:semiHidden="0" w:name="footnote text"/>
     <w:lsdException w:unhideWhenUsed="0" w:uiPriority="0" w:semiHidden="0" w:name="annotation text"/>
-    <w:lsdException w:unhideWhenUsed="0" w:uiPriority="0" w:semiHidden="0" w:name="header"/>
-    <w:lsdException w:unhideWhenUsed="0" w:uiPriority="0" w:semiHidden="0" w:name="footer"/>
+    <w:lsdException w:qFormat="1" w:unhideWhenUsed="0" w:uiPriority="0" w:semiHidden="0" w:name="header"/>
+    <w:lsdException w:qFormat="1" w:unhideWhenUsed="0" w:uiPriority="0" w:semiHidden="0" w:name="footer"/>
     <w:lsdException w:unhideWhenUsed="0" w:uiPriority="0" w:semiHidden="0" w:name="index heading"/>
     <w:lsdException w:qFormat="1" w:uiPriority="0" w:name="caption"/>
     <w:lsdException w:unhideWhenUsed="0" w:uiPriority="0" w:semiHidden="0" w:name="table of figures"/>
@@ -4182,7 +4202,7 @@
     <w:lsdException w:qFormat="1" w:unhideWhenUsed="0" w:uiPriority="0" w:semiHidden="0" w:name="Title"/>
     <w:lsdException w:unhideWhenUsed="0" w:uiPriority="0" w:semiHidden="0" w:name="Closing"/>
     <w:lsdException w:unhideWhenUsed="0" w:uiPriority="0" w:semiHidden="0" w:name="Signature"/>
-    <w:lsdException w:uiPriority="1" w:name="Default Paragraph Font"/>
+    <w:lsdException w:qFormat="1" w:uiPriority="1" w:name="Default Paragraph Font"/>
     <w:lsdException w:unhideWhenUsed="0" w:uiPriority="0" w:semiHidden="0" w:name="Body Text"/>
     <w:lsdException w:unhideWhenUsed="0" w:uiPriority="0" w:semiHidden="0" w:name="Body Text Indent"/>
     <w:lsdException w:unhideWhenUsed="0" w:uiPriority="0" w:semiHidden="0" w:name="List Continue"/>
@@ -4220,7 +4240,7 @@
     <w:lsdException w:unhideWhenUsed="0" w:uiPriority="0" w:semiHidden="0" w:name="HTML Sample"/>
     <w:lsdException w:unhideWhenUsed="0" w:uiPriority="0" w:semiHidden="0" w:name="HTML Typewriter"/>
     <w:lsdException w:unhideWhenUsed="0" w:uiPriority="0" w:semiHidden="0" w:name="HTML Variable"/>
-    <w:lsdException w:uiPriority="99" w:name="Normal Table"/>
+    <w:lsdException w:qFormat="1" w:uiPriority="99" w:name="Normal Table"/>
     <w:lsdException w:unhideWhenUsed="0" w:uiPriority="0" w:semiHidden="0" w:name="annotation subject"/>
     <w:lsdException w:uiPriority="0" w:name="Table Simple 1"/>
     <w:lsdException w:uiPriority="0" w:name="Table Simple 2"/>
@@ -4265,7 +4285,7 @@
     <w:lsdException w:uiPriority="0" w:name="Table Web 2"/>
     <w:lsdException w:uiPriority="0" w:name="Table Web 3"/>
     <w:lsdException w:unhideWhenUsed="0" w:uiPriority="0" w:semiHidden="0" w:name="Balloon Text"/>
-    <w:lsdException w:unhideWhenUsed="0" w:uiPriority="0" w:semiHidden="0" w:name="Table Grid"/>
+    <w:lsdException w:qFormat="1" w:unhideWhenUsed="0" w:uiPriority="0" w:semiHidden="0" w:name="Table Grid"/>
     <w:lsdException w:uiPriority="0" w:name="Table Theme"/>
     <w:lsdException w:unhideWhenUsed="0" w:uiPriority="60" w:semiHidden="0" w:name="Light Shading"/>
     <w:lsdException w:unhideWhenUsed="0" w:uiPriority="61" w:semiHidden="0" w:name="Light List"/>
@@ -4386,12 +4406,14 @@
     <w:name w:val="Default Paragraph Font"/>
     <w:semiHidden/>
     <w:unhideWhenUsed/>
+    <w:qFormat/>
     <w:uiPriority w:val="1"/>
   </w:style>
   <w:style w:type="table" w:default="1" w:styleId="5">
     <w:name w:val="Normal Table"/>
     <w:semiHidden/>
     <w:unhideWhenUsed/>
+    <w:qFormat/>
     <w:uiPriority w:val="99"/>
     <w:tblPr>
       <w:tblLayout w:type="fixed"/>
@@ -4407,6 +4429,7 @@
     <w:name w:val="footer"/>
     <w:basedOn w:val="1"/>
     <w:link w:val="9"/>
+    <w:qFormat/>
     <w:uiPriority w:val="0"/>
     <w:pPr>
       <w:tabs>
@@ -4425,6 +4448,7 @@
     <w:name w:val="header"/>
     <w:basedOn w:val="1"/>
     <w:link w:val="8"/>
+    <w:qFormat/>
     <w:uiPriority w:val="0"/>
     <w:pPr>
       <w:pBdr>
@@ -4479,6 +4503,7 @@
   <w:style w:type="table" w:styleId="6">
     <w:name w:val="Table Grid"/>
     <w:basedOn w:val="5"/>
+    <w:qFormat/>
     <w:uiPriority w:val="0"/>
     <w:tblPr>
       <w:tblBorders>
@@ -4502,6 +4527,7 @@
     <w:name w:val="页眉 Char"/>
     <w:basedOn w:val="7"/>
     <w:link w:val="3"/>
+    <w:qFormat/>
     <w:uiPriority w:val="0"/>
     <w:rPr>
       <w:kern w:val="2"/>
@@ -4513,6 +4539,7 @@
     <w:name w:val="页脚 Char"/>
     <w:basedOn w:val="7"/>
     <w:link w:val="2"/>
+    <w:qFormat/>
     <w:uiPriority w:val="0"/>
     <w:rPr>
       <w:kern w:val="2"/>
